--- a/Matlab/Problem 1/Abellera_Meneses_MatlabP1_Screenshots.docx
+++ b/Matlab/Problem 1/Abellera_Meneses_MatlabP1_Screenshots.docx
@@ -81,7 +81,15 @@
           <w:sz w:val="26"/>
           <w:lang w:val="en-US"/>
         </w:rPr>
-        <w:t>Machine Problem 1</w:t>
+        <w:t xml:space="preserve">Machine Problem </w:t>
+      </w:r>
+      <w:r>
+        <w:rPr>
+          <w:b/>
+          <w:sz w:val="26"/>
+          <w:lang w:val="en-US"/>
+        </w:rPr>
+        <w:t>1</w:t>
       </w:r>
     </w:p>
     <w:p>
@@ -101,16 +109,25 @@
         <w:rPr>
           <w:lang w:val="en-US"/>
         </w:rPr>
-        <w:t>(Matlab)</w:t>
+        <w:t xml:space="preserve"> (</w:t>
+      </w:r>
+      <w:proofErr w:type="spellStart"/>
+      <w:r>
+        <w:rPr>
+          <w:lang w:val="en-US"/>
+        </w:rPr>
+        <w:t>Matlab</w:t>
+      </w:r>
+      <w:proofErr w:type="spellEnd"/>
+      <w:r>
+        <w:rPr>
+          <w:lang w:val="en-US"/>
+        </w:rPr>
+        <w:t>)</w:t>
       </w:r>
     </w:p>
     <w:p>
-      <w:pPr>
-        <w:jc w:val="center"/>
-        <w:rPr>
-          <w:lang w:val="en-US"/>
-        </w:rPr>
-      </w:pPr>
+      <w:bookmarkStart w:id="0" w:name="_GoBack"/>
       <w:r>
         <w:rPr>
           <w:noProof/>
@@ -120,7 +137,7 @@
           <wp:inline distT="0" distB="0" distL="0" distR="0">
             <wp:extent cx="5943600" cy="3341370"/>
             <wp:effectExtent l="0" t="0" r="0" b="0"/>
-            <wp:docPr id="1" name="Picture 1"/>
+            <wp:docPr id="2" name="Picture 2"/>
             <wp:cNvGraphicFramePr>
               <a:graphicFrameLocks xmlns:a="http://schemas.openxmlformats.org/drawingml/2006/main" noChangeAspect="1"/>
             </wp:cNvGraphicFramePr>
@@ -128,7 +145,7 @@
               <a:graphicData uri="http://schemas.openxmlformats.org/drawingml/2006/picture">
                 <pic:pic xmlns:pic="http://schemas.openxmlformats.org/drawingml/2006/picture">
                   <pic:nvPicPr>
-                    <pic:cNvPr id="1" name="MP_1-a.PNG"/>
+                    <pic:cNvPr id="2" name="matlab_MP_1.PNG"/>
                     <pic:cNvPicPr/>
                   </pic:nvPicPr>
                   <pic:blipFill>
@@ -158,62 +175,7 @@
           </wp:inline>
         </w:drawing>
       </w:r>
-    </w:p>
-    <w:p>
-      <w:pPr>
-        <w:rPr>
-          <w:lang w:val="en-US"/>
-        </w:rPr>
-      </w:pPr>
-      <w:r>
-        <w:rPr>
-          <w:lang w:val="en-US"/>
-        </w:rPr>
-        <w:t>Observation:</w:t>
-      </w:r>
-    </w:p>
-    <w:p>
-      <w:pPr>
-        <w:rPr>
-          <w:lang w:val="en-US"/>
-        </w:rPr>
-      </w:pPr>
-      <w:r>
-        <w:rPr>
-          <w:lang w:val="en-US"/>
-        </w:rPr>
-        <w:t>In this graph, we have observed that there are only 9 y-components on the whole graph, due to the 2nd piecewise function. This means that the graph has only has a range of {-7, -6, -3</w:t>
-      </w:r>
-      <w:proofErr w:type="gramStart"/>
-      <w:r>
-        <w:rPr>
-          <w:lang w:val="en-US"/>
-        </w:rPr>
-        <w:t>,2,9,18,</w:t>
-      </w:r>
-      <w:bookmarkStart w:id="0" w:name="_GoBack"/>
       <w:bookmarkEnd w:id="0"/>
-      <w:r>
-        <w:rPr>
-          <w:lang w:val="en-US"/>
-        </w:rPr>
-        <w:t>29,42,57,74</w:t>
-      </w:r>
-      <w:proofErr w:type="gramEnd"/>
-      <w:r>
-        <w:rPr>
-          <w:lang w:val="en-US"/>
-        </w:rPr>
-        <w:t>}. The graph is also a series of a left side of a quadratic function opening upward.</w:t>
-      </w:r>
-    </w:p>
-    <w:p>
-      <w:pPr>
-        <w:jc w:val="center"/>
-        <w:rPr>
-          <w:lang w:val="en-US"/>
-        </w:rPr>
-      </w:pPr>
     </w:p>
     <w:sectPr>
       <w:pgSz w:w="12240" w:h="15840"/>
@@ -618,6 +580,7 @@
   <w:style w:type="paragraph" w:default="1" w:styleId="Normal">
     <w:name w:val="Normal"/>
     <w:qFormat/>
+    <w:rsid w:val="00A94D0B"/>
   </w:style>
   <w:style w:type="character" w:default="1" w:styleId="DefaultParagraphFont">
     <w:name w:val="Default Paragraph Font"/>
@@ -653,7 +616,7 @@
     <w:uiPriority w:val="99"/>
     <w:semiHidden/>
     <w:unhideWhenUsed/>
-    <w:rsid w:val="00463587"/>
+    <w:rsid w:val="00A94D0B"/>
     <w:pPr>
       <w:spacing w:after="0" w:line="240" w:lineRule="auto"/>
     </w:pPr>
@@ -669,7 +632,7 @@
     <w:link w:val="BalloonText"/>
     <w:uiPriority w:val="99"/>
     <w:semiHidden/>
-    <w:rsid w:val="00463587"/>
+    <w:rsid w:val="00A94D0B"/>
     <w:rPr>
       <w:rFonts w:ascii="Segoe UI" w:hAnsi="Segoe UI" w:cs="Segoe UI"/>
       <w:sz w:val="18"/>
